--- a/Team Member-Inzhamam al huq/ASSIGNMENT-2.docx
+++ b/Team Member-Inzhamam al huq/ASSIGNMENT-2.docx
@@ -32,391 +32,6 @@
     </w:p>
     <w:p>
       <w:pPr>
-        <w:spacing w:before="6" w:after="0" w:line="240"/>
-        <w:ind w:right="0" w:left="0" w:firstLine="0"/>
-        <w:jc w:val="left"/>
-        <w:rPr>
-          <w:rFonts w:ascii="Carlito" w:hAnsi="Carlito" w:cs="Carlito" w:eastAsia="Carlito"/>
-          <w:b/>
-          <w:color w:val="auto"/>
-          <w:spacing w:val="0"/>
-          <w:position w:val="0"/>
-          <w:sz w:val="25"/>
-          <w:shd w:fill="auto" w:val="clear"/>
-        </w:rPr>
-      </w:pPr>
-    </w:p>
-    <w:tbl>
-      <w:tblPr>
-        <w:tblInd w:w="195" w:type="dxa"/>
-      </w:tblPr>
-      <w:tblGrid>
-        <w:gridCol w:w="4514"/>
-        <w:gridCol w:w="4509"/>
-      </w:tblGrid>
-      <w:tr>
-        <w:trPr>
-          <w:trHeight w:val="313" w:hRule="auto"/>
-          <w:jc w:val="left"/>
-        </w:trPr>
-        <w:tc>
-          <w:tcPr>
-            <w:tcW w:w="4514" w:type="dxa"/>
-            <w:tcBorders>
-              <w:top w:val="single" w:color="000000" w:sz="4"/>
-              <w:left w:val="single" w:color="000000" w:sz="4"/>
-              <w:bottom w:val="single" w:color="000000" w:sz="4"/>
-              <w:right w:val="single" w:color="000000" w:sz="4"/>
-            </w:tcBorders>
-            <w:shd w:color="000000" w:fill="ffffff" w:val="clear"/>
-            <w:tcMar>
-              <w:left w:w="0" w:type="dxa"/>
-              <w:right w:w="0" w:type="dxa"/>
-            </w:tcMar>
-            <w:vAlign w:val="top"/>
-          </w:tcPr>
-          <w:p>
-            <w:pPr>
-              <w:spacing w:before="1" w:after="0" w:line="247"/>
-              <w:ind w:right="0" w:left="110" w:firstLine="0"/>
-              <w:jc w:val="left"/>
-              <w:rPr>
-                <w:color w:val="auto"/>
-                <w:spacing w:val="0"/>
-                <w:position w:val="0"/>
-                <w:sz w:val="22"/>
-                <w:shd w:fill="auto" w:val="clear"/>
-              </w:rPr>
-            </w:pPr>
-            <w:r>
-              <w:rPr>
-                <w:rFonts w:ascii="Carlito" w:hAnsi="Carlito" w:cs="Carlito" w:eastAsia="Carlito"/>
-                <w:color w:val="auto"/>
-                <w:spacing w:val="0"/>
-                <w:position w:val="0"/>
-                <w:sz w:val="22"/>
-                <w:shd w:fill="auto" w:val="clear"/>
-              </w:rPr>
-              <w:t xml:space="preserve">Assignment Date</w:t>
-            </w:r>
-          </w:p>
-        </w:tc>
-        <w:tc>
-          <w:tcPr>
-            <w:tcW w:w="4509" w:type="dxa"/>
-            <w:tcBorders>
-              <w:top w:val="single" w:color="000000" w:sz="4"/>
-              <w:left w:val="single" w:color="000000" w:sz="4"/>
-              <w:bottom w:val="single" w:color="000000" w:sz="4"/>
-              <w:right w:val="single" w:color="000000" w:sz="4"/>
-            </w:tcBorders>
-            <w:shd w:color="000000" w:fill="ffffff" w:val="clear"/>
-            <w:tcMar>
-              <w:left w:w="0" w:type="dxa"/>
-              <w:right w:w="0" w:type="dxa"/>
-            </w:tcMar>
-            <w:vAlign w:val="top"/>
-          </w:tcPr>
-          <w:p>
-            <w:pPr>
-              <w:spacing w:before="1" w:after="0" w:line="247"/>
-              <w:ind w:right="0" w:left="105" w:firstLine="0"/>
-              <w:jc w:val="left"/>
-              <w:rPr>
-                <w:color w:val="auto"/>
-                <w:spacing w:val="0"/>
-                <w:position w:val="0"/>
-                <w:sz w:val="22"/>
-                <w:shd w:fill="auto" w:val="clear"/>
-              </w:rPr>
-            </w:pPr>
-            <w:r>
-              <w:rPr>
-                <w:rFonts w:ascii="Carlito" w:hAnsi="Carlito" w:cs="Carlito" w:eastAsia="Carlito"/>
-                <w:color w:val="auto"/>
-                <w:spacing w:val="0"/>
-                <w:position w:val="0"/>
-                <w:sz w:val="22"/>
-                <w:shd w:fill="auto" w:val="clear"/>
-              </w:rPr>
-              <w:t xml:space="preserve">27 September 2022</w:t>
-            </w:r>
-          </w:p>
-        </w:tc>
-      </w:tr>
-      <w:tr>
-        <w:trPr>
-          <w:trHeight w:val="268" w:hRule="auto"/>
-          <w:jc w:val="left"/>
-        </w:trPr>
-        <w:tc>
-          <w:tcPr>
-            <w:tcW w:w="4514" w:type="dxa"/>
-            <w:tcBorders>
-              <w:top w:val="single" w:color="000000" w:sz="4"/>
-              <w:left w:val="single" w:color="000000" w:sz="4"/>
-              <w:bottom w:val="single" w:color="000000" w:sz="4"/>
-              <w:right w:val="single" w:color="000000" w:sz="4"/>
-            </w:tcBorders>
-            <w:shd w:color="000000" w:fill="ffffff" w:val="clear"/>
-            <w:tcMar>
-              <w:left w:w="0" w:type="dxa"/>
-              <w:right w:w="0" w:type="dxa"/>
-            </w:tcMar>
-            <w:vAlign w:val="top"/>
-          </w:tcPr>
-          <w:p>
-            <w:pPr>
-              <w:spacing w:before="2" w:after="0" w:line="247"/>
-              <w:ind w:right="0" w:left="110" w:firstLine="0"/>
-              <w:jc w:val="left"/>
-              <w:rPr>
-                <w:color w:val="auto"/>
-                <w:spacing w:val="0"/>
-                <w:position w:val="0"/>
-                <w:sz w:val="22"/>
-                <w:shd w:fill="auto" w:val="clear"/>
-              </w:rPr>
-            </w:pPr>
-            <w:r>
-              <w:rPr>
-                <w:rFonts w:ascii="Carlito" w:hAnsi="Carlito" w:cs="Carlito" w:eastAsia="Carlito"/>
-                <w:color w:val="auto"/>
-                <w:spacing w:val="0"/>
-                <w:position w:val="0"/>
-                <w:sz w:val="22"/>
-                <w:shd w:fill="auto" w:val="clear"/>
-              </w:rPr>
-              <w:t xml:space="preserve">Student Name</w:t>
-            </w:r>
-          </w:p>
-        </w:tc>
-        <w:tc>
-          <w:tcPr>
-            <w:tcW w:w="4509" w:type="dxa"/>
-            <w:tcBorders>
-              <w:top w:val="single" w:color="000000" w:sz="4"/>
-              <w:left w:val="single" w:color="000000" w:sz="4"/>
-              <w:bottom w:val="single" w:color="000000" w:sz="4"/>
-              <w:right w:val="single" w:color="000000" w:sz="4"/>
-            </w:tcBorders>
-            <w:shd w:color="000000" w:fill="ffffff" w:val="clear"/>
-            <w:tcMar>
-              <w:left w:w="0" w:type="dxa"/>
-              <w:right w:w="0" w:type="dxa"/>
-            </w:tcMar>
-            <w:vAlign w:val="top"/>
-          </w:tcPr>
-          <w:p>
-            <w:pPr>
-              <w:spacing w:before="2" w:after="0" w:line="247"/>
-              <w:ind w:right="0" w:left="105" w:firstLine="0"/>
-              <w:jc w:val="left"/>
-              <w:rPr>
-                <w:color w:val="auto"/>
-                <w:spacing w:val="0"/>
-                <w:position w:val="0"/>
-                <w:sz w:val="22"/>
-                <w:shd w:fill="auto" w:val="clear"/>
-              </w:rPr>
-            </w:pPr>
-            <w:r>
-              <w:rPr>
-                <w:rFonts w:ascii="Carlito" w:hAnsi="Carlito" w:cs="Carlito" w:eastAsia="Carlito"/>
-                <w:color w:val="auto"/>
-                <w:spacing w:val="0"/>
-                <w:position w:val="0"/>
-                <w:sz w:val="22"/>
-                <w:shd w:fill="auto" w:val="clear"/>
-              </w:rPr>
-              <w:t xml:space="preserve">E.DHIVEENKUMAR</w:t>
-            </w:r>
-          </w:p>
-        </w:tc>
-      </w:tr>
-      <w:tr>
-        <w:trPr>
-          <w:trHeight w:val="268" w:hRule="auto"/>
-          <w:jc w:val="left"/>
-        </w:trPr>
-        <w:tc>
-          <w:tcPr>
-            <w:tcW w:w="4514" w:type="dxa"/>
-            <w:tcBorders>
-              <w:top w:val="single" w:color="000000" w:sz="4"/>
-              <w:left w:val="single" w:color="000000" w:sz="4"/>
-              <w:bottom w:val="single" w:color="000000" w:sz="4"/>
-              <w:right w:val="single" w:color="000000" w:sz="4"/>
-            </w:tcBorders>
-            <w:shd w:color="000000" w:fill="ffffff" w:val="clear"/>
-            <w:tcMar>
-              <w:left w:w="0" w:type="dxa"/>
-              <w:right w:w="0" w:type="dxa"/>
-            </w:tcMar>
-            <w:vAlign w:val="top"/>
-          </w:tcPr>
-          <w:p>
-            <w:pPr>
-              <w:spacing w:before="1" w:after="0" w:line="247"/>
-              <w:ind w:right="0" w:left="110" w:firstLine="0"/>
-              <w:jc w:val="left"/>
-              <w:rPr>
-                <w:color w:val="auto"/>
-                <w:spacing w:val="0"/>
-                <w:position w:val="0"/>
-                <w:sz w:val="22"/>
-                <w:shd w:fill="auto" w:val="clear"/>
-              </w:rPr>
-            </w:pPr>
-            <w:r>
-              <w:rPr>
-                <w:rFonts w:ascii="Carlito" w:hAnsi="Carlito" w:cs="Carlito" w:eastAsia="Carlito"/>
-                <w:color w:val="auto"/>
-                <w:spacing w:val="0"/>
-                <w:position w:val="0"/>
-                <w:sz w:val="22"/>
-                <w:shd w:fill="auto" w:val="clear"/>
-              </w:rPr>
-              <w:t xml:space="preserve">Student Roll Number</w:t>
-            </w:r>
-          </w:p>
-        </w:tc>
-        <w:tc>
-          <w:tcPr>
-            <w:tcW w:w="4509" w:type="dxa"/>
-            <w:tcBorders>
-              <w:top w:val="single" w:color="000000" w:sz="4"/>
-              <w:left w:val="single" w:color="000000" w:sz="4"/>
-              <w:bottom w:val="single" w:color="000000" w:sz="4"/>
-              <w:right w:val="single" w:color="000000" w:sz="4"/>
-            </w:tcBorders>
-            <w:shd w:color="000000" w:fill="ffffff" w:val="clear"/>
-            <w:tcMar>
-              <w:left w:w="0" w:type="dxa"/>
-              <w:right w:w="0" w:type="dxa"/>
-            </w:tcMar>
-            <w:vAlign w:val="top"/>
-          </w:tcPr>
-          <w:p>
-            <w:pPr>
-              <w:spacing w:before="1" w:after="0" w:line="247"/>
-              <w:ind w:right="0" w:left="105" w:firstLine="0"/>
-              <w:jc w:val="left"/>
-              <w:rPr>
-                <w:color w:val="auto"/>
-                <w:spacing w:val="0"/>
-                <w:position w:val="0"/>
-                <w:sz w:val="22"/>
-                <w:shd w:fill="auto" w:val="clear"/>
-              </w:rPr>
-            </w:pPr>
-            <w:r>
-              <w:rPr>
-                <w:rFonts w:ascii="Carlito" w:hAnsi="Carlito" w:cs="Carlito" w:eastAsia="Carlito"/>
-                <w:color w:val="auto"/>
-                <w:spacing w:val="0"/>
-                <w:position w:val="0"/>
-                <w:sz w:val="22"/>
-                <w:shd w:fill="auto" w:val="clear"/>
-              </w:rPr>
-              <w:t xml:space="preserve">420119104006</w:t>
-            </w:r>
-          </w:p>
-        </w:tc>
-      </w:tr>
-      <w:tr>
-        <w:trPr>
-          <w:trHeight w:val="268" w:hRule="auto"/>
-          <w:jc w:val="left"/>
-        </w:trPr>
-        <w:tc>
-          <w:tcPr>
-            <w:tcW w:w="4514" w:type="dxa"/>
-            <w:tcBorders>
-              <w:top w:val="single" w:color="000000" w:sz="4"/>
-              <w:left w:val="single" w:color="000000" w:sz="4"/>
-              <w:bottom w:val="single" w:color="000000" w:sz="4"/>
-              <w:right w:val="single" w:color="000000" w:sz="4"/>
-            </w:tcBorders>
-            <w:shd w:color="000000" w:fill="ffffff" w:val="clear"/>
-            <w:tcMar>
-              <w:left w:w="0" w:type="dxa"/>
-              <w:right w:w="0" w:type="dxa"/>
-            </w:tcMar>
-            <w:vAlign w:val="top"/>
-          </w:tcPr>
-          <w:p>
-            <w:pPr>
-              <w:spacing w:before="1" w:after="0" w:line="247"/>
-              <w:ind w:right="0" w:left="110" w:firstLine="0"/>
-              <w:jc w:val="left"/>
-              <w:rPr>
-                <w:color w:val="auto"/>
-                <w:spacing w:val="0"/>
-                <w:position w:val="0"/>
-                <w:sz w:val="22"/>
-                <w:shd w:fill="auto" w:val="clear"/>
-              </w:rPr>
-            </w:pPr>
-            <w:r>
-              <w:rPr>
-                <w:rFonts w:ascii="Carlito" w:hAnsi="Carlito" w:cs="Carlito" w:eastAsia="Carlito"/>
-                <w:color w:val="auto"/>
-                <w:spacing w:val="0"/>
-                <w:position w:val="0"/>
-                <w:sz w:val="22"/>
-                <w:shd w:fill="auto" w:val="clear"/>
-              </w:rPr>
-              <w:t xml:space="preserve">Maximum Marks</w:t>
-            </w:r>
-          </w:p>
-        </w:tc>
-        <w:tc>
-          <w:tcPr>
-            <w:tcW w:w="4509" w:type="dxa"/>
-            <w:tcBorders>
-              <w:top w:val="single" w:color="000000" w:sz="4"/>
-              <w:left w:val="single" w:color="000000" w:sz="4"/>
-              <w:bottom w:val="single" w:color="000000" w:sz="4"/>
-              <w:right w:val="single" w:color="000000" w:sz="4"/>
-            </w:tcBorders>
-            <w:shd w:color="000000" w:fill="ffffff" w:val="clear"/>
-            <w:tcMar>
-              <w:left w:w="0" w:type="dxa"/>
-              <w:right w:w="0" w:type="dxa"/>
-            </w:tcMar>
-            <w:vAlign w:val="top"/>
-          </w:tcPr>
-          <w:p>
-            <w:pPr>
-              <w:spacing w:before="1" w:after="0" w:line="247"/>
-              <w:ind w:right="0" w:left="105" w:firstLine="0"/>
-              <w:jc w:val="left"/>
-              <w:rPr>
-                <w:color w:val="auto"/>
-                <w:spacing w:val="0"/>
-                <w:position w:val="0"/>
-                <w:sz w:val="22"/>
-                <w:shd w:fill="auto" w:val="clear"/>
-              </w:rPr>
-            </w:pPr>
-            <w:r>
-              <w:rPr>
-                <w:rFonts w:ascii="Carlito" w:hAnsi="Carlito" w:cs="Carlito" w:eastAsia="Carlito"/>
-                <w:color w:val="auto"/>
-                <w:spacing w:val="0"/>
-                <w:position w:val="0"/>
-                <w:sz w:val="22"/>
-                <w:shd w:fill="auto" w:val="clear"/>
-              </w:rPr>
-              <w:t xml:space="preserve">2 Marks</w:t>
-            </w:r>
-          </w:p>
-        </w:tc>
-      </w:tr>
-    </w:tbl>
-    <w:p>
-      <w:pPr>
         <w:spacing w:before="0" w:after="0" w:line="240"/>
         <w:ind w:right="0" w:left="0" w:firstLine="0"/>
         <w:jc w:val="left"/>
@@ -463,7 +78,7 @@
       <w:pPr>
         <w:numPr>
           <w:ilvl w:val="0"/>
-          <w:numId w:val="19"/>
+          <w:numId w:val="4"/>
         </w:numPr>
         <w:tabs>
           <w:tab w:val="left" w:pos="517" w:leader="none"/>
@@ -518,7 +133,7 @@
       <w:pPr>
         <w:numPr>
           <w:ilvl w:val="0"/>
-          <w:numId w:val="19"/>
+          <w:numId w:val="4"/>
         </w:numPr>
         <w:tabs>
           <w:tab w:val="left" w:pos="517" w:leader="none"/>
@@ -573,7 +188,7 @@
       <w:pPr>
         <w:numPr>
           <w:ilvl w:val="0"/>
-          <w:numId w:val="19"/>
+          <w:numId w:val="4"/>
         </w:numPr>
         <w:tabs>
           <w:tab w:val="left" w:pos="517" w:leader="none"/>
@@ -628,7 +243,7 @@
       <w:pPr>
         <w:numPr>
           <w:ilvl w:val="0"/>
-          <w:numId w:val="19"/>
+          <w:numId w:val="4"/>
         </w:numPr>
         <w:tabs>
           <w:tab w:val="left" w:pos="517" w:leader="none"/>
@@ -792,7 +407,6 @@
                 <w:spacing w:val="0"/>
                 <w:position w:val="0"/>
                 <w:sz w:val="22"/>
-                <w:shd w:fill="auto" w:val="clear"/>
               </w:rPr>
             </w:pPr>
             <w:r>
@@ -873,7 +487,6 @@
                 <w:spacing w:val="0"/>
                 <w:position w:val="0"/>
                 <w:sz w:val="22"/>
-                <w:shd w:fill="auto" w:val="clear"/>
               </w:rPr>
             </w:pPr>
             <w:r>
@@ -3471,7 +3084,6 @@
               <w:jc w:val="left"/>
               <w:rPr>
                 <w:position w:val="0"/>
-                <w:shd w:fill="auto" w:val="clear"/>
               </w:rPr>
             </w:pPr>
             <w:r>
@@ -14458,8 +14070,8 @@
         </w:rPr>
       </w:pPr>
       <w:r>
-        <w:object w:dxaOrig="8552" w:dyaOrig="6414">
-          <v:rect xmlns:o="urn:schemas-microsoft-com:office:office" xmlns:v="urn:schemas-microsoft-com:vml" id="rectole0000000000" style="width:427.600000pt;height:320.700000pt" o:preferrelative="t" o:ole="">
+        <w:object w:dxaOrig="8666" w:dyaOrig="6499">
+          <v:rect xmlns:o="urn:schemas-microsoft-com:office:office" xmlns:v="urn:schemas-microsoft-com:vml" id="rectole0000000000" style="width:433.300000pt;height:324.950000pt" o:preferrelative="t" o:ole="">
             <o:lock v:ext="edit"/>
             <v:imagedata xmlns:r="http://schemas.openxmlformats.org/officeDocument/2006/relationships" r:id="docRId1" o:title=""/>
           </v:rect>
@@ -14525,8 +14137,8 @@
         </w:rPr>
       </w:pPr>
       <w:r>
-        <w:object w:dxaOrig="8720" w:dyaOrig="6082">
-          <v:rect xmlns:o="urn:schemas-microsoft-com:office:office" xmlns:v="urn:schemas-microsoft-com:vml" id="rectole0000000001" style="width:436.000000pt;height:304.100000pt" o:preferrelative="t" o:ole="">
+        <w:object w:dxaOrig="8827" w:dyaOrig="6155">
+          <v:rect xmlns:o="urn:schemas-microsoft-com:office:office" xmlns:v="urn:schemas-microsoft-com:vml" id="rectole0000000001" style="width:441.350000pt;height:307.750000pt" o:preferrelative="t" o:ole="">
             <o:lock v:ext="edit"/>
             <v:imagedata xmlns:r="http://schemas.openxmlformats.org/officeDocument/2006/relationships" r:id="docRId3" o:title=""/>
           </v:rect>
@@ -14578,8 +14190,8 @@
         </w:rPr>
       </w:pPr>
       <w:r>
-        <w:object w:dxaOrig="8665" w:dyaOrig="5861">
-          <v:rect xmlns:o="urn:schemas-microsoft-com:office:office" xmlns:v="urn:schemas-microsoft-com:vml" id="rectole0000000002" style="width:433.250000pt;height:293.050000pt" o:preferrelative="t" o:ole="">
+        <w:object w:dxaOrig="8766" w:dyaOrig="5932">
+          <v:rect xmlns:o="urn:schemas-microsoft-com:office:office" xmlns:v="urn:schemas-microsoft-com:vml" id="rectole0000000002" style="width:438.300000pt;height:296.600000pt" o:preferrelative="t" o:ole="">
             <o:lock v:ext="edit"/>
             <v:imagedata xmlns:r="http://schemas.openxmlformats.org/officeDocument/2006/relationships" r:id="docRId5" o:title=""/>
           </v:rect>
@@ -14643,8 +14255,8 @@
         </w:rPr>
       </w:pPr>
       <w:r>
-        <w:object w:dxaOrig="8551" w:dyaOrig="6414">
-          <v:rect xmlns:o="urn:schemas-microsoft-com:office:office" xmlns:v="urn:schemas-microsoft-com:vml" id="rectole0000000003" style="width:427.550000pt;height:320.700000pt" o:preferrelative="t" o:ole="">
+        <w:object w:dxaOrig="8666" w:dyaOrig="6499">
+          <v:rect xmlns:o="urn:schemas-microsoft-com:office:office" xmlns:v="urn:schemas-microsoft-com:vml" id="rectole0000000003" style="width:433.300000pt;height:324.950000pt" o:preferrelative="t" o:ole="">
             <o:lock v:ext="edit"/>
             <v:imagedata xmlns:r="http://schemas.openxmlformats.org/officeDocument/2006/relationships" r:id="docRId7" o:title=""/>
           </v:rect>
@@ -14665,7 +14277,7 @@
       <w:lvlText w:val="•"/>
     </w:lvl>
   </w:abstractNum>
-  <w:num w:numId="19">
+  <w:num w:numId="4">
     <w:abstractNumId w:val="0"/>
   </w:num>
 </w:numbering>
